--- a/lab-exercises/source/11-BPMN Process.docx
+++ b/lab-exercises/source/11-BPMN Process.docx
@@ -162,13 +162,8 @@
           <w:numId w:val="1"/>
         </w:numPr>
       </w:pPr>
-      <w:proofErr w:type="spellStart"/>
-      <w:r>
-        <w:t>Camunda</w:t>
-      </w:r>
-      <w:proofErr w:type="spellEnd"/>
-      <w:r>
-        <w:t xml:space="preserve"> BPMN Modeler 2.7.0</w:t>
+      <w:r>
+        <w:t>Camunda BPMN Modeler 2.7.0</w:t>
       </w:r>
     </w:p>
     <w:p>
@@ -179,13 +174,8 @@
           <w:numId w:val="1"/>
         </w:numPr>
       </w:pPr>
-      <w:proofErr w:type="spellStart"/>
-      <w:r>
-        <w:t>Camunda</w:t>
-      </w:r>
-      <w:proofErr w:type="spellEnd"/>
-      <w:r>
-        <w:t xml:space="preserve"> Engine 7.3.0 including Tomcat</w:t>
+      <w:r>
+        <w:t>Camunda Engine 7.3.0 including Tomcat</w:t>
       </w:r>
     </w:p>
     <w:p>
@@ -205,53 +195,25 @@
         <w:rPr>
           <w:i/>
         </w:rPr>
-        <w:t xml:space="preserve">This exercise is a shortened / modified version of the </w:t>
-      </w:r>
-      <w:proofErr w:type="spellStart"/>
+        <w:t>This exercise is a shortened / modified version of the Camunda BPMN 2.0 Getting Started Guide. I recommend you work through that in your own time, but this exercise is a bit more efficient.</w:t>
+      </w:r>
       <w:r>
         <w:rPr>
           <w:i/>
         </w:rPr>
-        <w:t>Camunda</w:t>
-      </w:r>
-      <w:proofErr w:type="spellEnd"/>
+        <w:t xml:space="preserve"> I’ve also modified it to be about Coffee and not Loans </w:t>
+      </w:r>
       <w:r>
         <w:rPr>
           <w:i/>
         </w:rPr>
-        <w:t xml:space="preserve"> BPMN 2.0 Getting Started Guide. I recommend you work through that in your own time, but this exercise is a bit more efficient.</w:t>
+        <w:sym w:font="Wingdings" w:char="F04A"/>
       </w:r>
       <w:r>
         <w:rPr>
           <w:i/>
         </w:rPr>
-        <w:t xml:space="preserve"> I’ve also modified it to be about Coffee and not Loans </w:t>
-      </w:r>
-      <w:r>
-        <w:rPr>
-          <w:i/>
-        </w:rPr>
-        <w:sym w:font="Wingdings" w:char="F04A"/>
-      </w:r>
-      <w:r>
-        <w:rPr>
-          <w:i/>
-        </w:rPr>
-        <w:t xml:space="preserve">. The </w:t>
-      </w:r>
-      <w:proofErr w:type="spellStart"/>
-      <w:r>
-        <w:rPr>
-          <w:i/>
-        </w:rPr>
-        <w:t>Camunda</w:t>
-      </w:r>
-      <w:proofErr w:type="spellEnd"/>
-      <w:r>
-        <w:rPr>
-          <w:i/>
-        </w:rPr>
-        <w:t xml:space="preserve"> guide is here: </w:t>
+        <w:t xml:space="preserve">. The Camunda guide is here: </w:t>
       </w:r>
       <w:hyperlink r:id="rId8" w:history="1">
         <w:r>
@@ -333,7 +295,6 @@
       <w:r>
         <w:br/>
       </w:r>
-      <w:bookmarkStart w:id="0" w:name="_GoBack"/>
       <w:r>
         <w:rPr>
           <w:noProof/>
@@ -387,7 +348,6 @@
           </wp:inline>
         </w:drawing>
       </w:r>
-      <w:bookmarkEnd w:id="0"/>
     </w:p>
     <w:p>
       <w:pPr>
@@ -420,13 +380,13 @@
       </w:r>
       <w:r>
         <w:br/>
-        <w:t>Select Archive File and choose /home/ox-</w:t>
-      </w:r>
-      <w:proofErr w:type="spellStart"/>
-      <w:r>
-        <w:t>soa</w:t>
-      </w:r>
-      <w:proofErr w:type="spellEnd"/>
+        <w:t>Select Arch</w:t>
+      </w:r>
+      <w:r>
+        <w:t>ive File and choose ~</w:t>
+      </w:r>
+      <w:bookmarkStart w:id="0" w:name="_GoBack"/>
+      <w:bookmarkEnd w:id="0"/>
       <w:r>
         <w:t>/Downloads/coffee-approval.zip</w:t>
       </w:r>
@@ -625,11 +585,9 @@
               <w:pStyle w:val="ListParagraph"/>
               <w:ind w:left="0"/>
             </w:pPr>
-            <w:proofErr w:type="gramStart"/>
             <w:r>
               <w:t>pom.xml</w:t>
             </w:r>
-            <w:proofErr w:type="gramEnd"/>
           </w:p>
         </w:tc>
         <w:tc>
@@ -642,15 +600,7 @@
               <w:ind w:left="0"/>
             </w:pPr>
             <w:r>
-              <w:t xml:space="preserve">This is the Maven build file that contains the </w:t>
-            </w:r>
-            <w:proofErr w:type="spellStart"/>
-            <w:r>
-              <w:t>Camunda</w:t>
-            </w:r>
-            <w:proofErr w:type="spellEnd"/>
-            <w:r>
-              <w:t xml:space="preserve"> BPMN dependencies and is used to build the WAR file we will deploy.</w:t>
+              <w:t>This is the Maven build file that contains the Camunda BPMN dependencies and is used to build the WAR file we will deploy.</w:t>
             </w:r>
           </w:p>
         </w:tc>
@@ -665,11 +615,9 @@
               <w:pStyle w:val="ListParagraph"/>
               <w:ind w:left="0"/>
             </w:pPr>
-            <w:proofErr w:type="gramStart"/>
             <w:r>
               <w:t>processes.xml</w:t>
             </w:r>
-            <w:proofErr w:type="gramEnd"/>
           </w:p>
         </w:tc>
         <w:tc>
@@ -723,23 +671,7 @@
               <w:ind w:left="0"/>
             </w:pPr>
             <w:r>
-              <w:t>This is a class annotated with the @</w:t>
-            </w:r>
-            <w:proofErr w:type="spellStart"/>
-            <w:r>
-              <w:t>ProcessApplication</w:t>
-            </w:r>
-            <w:proofErr w:type="spellEnd"/>
-            <w:r>
-              <w:t xml:space="preserve"> annotation. This class is basically empty but is used to tell the BPMN engine that there is a process in this </w:t>
-            </w:r>
-            <w:proofErr w:type="spellStart"/>
-            <w:r>
-              <w:t>WebApp</w:t>
-            </w:r>
-            <w:proofErr w:type="spellEnd"/>
-            <w:r>
-              <w:t xml:space="preserve"> WAR file</w:t>
+              <w:t>This is a class annotated with the @ProcessApplication annotation. This class is basically empty but is used to tell the BPMN engine that there is a process in this WebApp WAR file</w:t>
             </w:r>
           </w:p>
         </w:tc>
@@ -754,19 +686,9 @@
               <w:pStyle w:val="ListParagraph"/>
               <w:ind w:left="0"/>
             </w:pPr>
-            <w:proofErr w:type="gramStart"/>
             <w:r>
-              <w:t>coffee</w:t>
+              <w:t>coffee-approval.bpmn</w:t>
             </w:r>
-            <w:proofErr w:type="gramEnd"/>
-            <w:r>
-              <w:t>-</w:t>
-            </w:r>
-            <w:proofErr w:type="spellStart"/>
-            <w:r>
-              <w:t>approval.bpmn</w:t>
-            </w:r>
-            <w:proofErr w:type="spellEnd"/>
           </w:p>
         </w:tc>
         <w:tc>
@@ -798,13 +720,8 @@
               <w:pStyle w:val="ListParagraph"/>
               <w:ind w:left="0"/>
             </w:pPr>
-            <w:proofErr w:type="gramStart"/>
             <w:r>
-              <w:t>coffee</w:t>
-            </w:r>
-            <w:proofErr w:type="gramEnd"/>
-            <w:r>
-              <w:t>-approval.png</w:t>
+              <w:t>coffee-approval.png</w:t>
             </w:r>
           </w:p>
         </w:tc>
@@ -836,13 +753,8 @@
               <w:pStyle w:val="ListParagraph"/>
               <w:ind w:left="0"/>
             </w:pPr>
-            <w:proofErr w:type="gramStart"/>
             <w:r>
-              <w:t>approve</w:t>
-            </w:r>
-            <w:proofErr w:type="gramEnd"/>
-            <w:r>
-              <w:t xml:space="preserve">-coffees.html </w:t>
+              <w:t xml:space="preserve">approve-coffees.html </w:t>
             </w:r>
             <w:r>
               <w:rPr>
@@ -865,31 +777,7 @@
               <w:ind w:left="0"/>
             </w:pPr>
             <w:r>
-              <w:t xml:space="preserve">These are HTML forms with extra </w:t>
-            </w:r>
-            <w:proofErr w:type="spellStart"/>
-            <w:r>
-              <w:t>Camunda</w:t>
-            </w:r>
-            <w:proofErr w:type="spellEnd"/>
-            <w:r>
-              <w:t xml:space="preserve"> specific tags. </w:t>
-            </w:r>
-            <w:proofErr w:type="gramStart"/>
-            <w:r>
-              <w:t xml:space="preserve">These are used by the </w:t>
-            </w:r>
-            <w:proofErr w:type="spellStart"/>
-            <w:r>
-              <w:t>Camunda</w:t>
-            </w:r>
-            <w:proofErr w:type="spellEnd"/>
-            <w:r>
-              <w:t xml:space="preserve"> engine to create Web Forms for the process to appear in each user’s task list</w:t>
-            </w:r>
-            <w:proofErr w:type="gramEnd"/>
-            <w:r>
-              <w:t xml:space="preserve">. </w:t>
+              <w:t xml:space="preserve">These are HTML forms with extra Camunda specific tags. These are used by the Camunda engine to create Web Forms for the process to appear in each user’s task list. </w:t>
             </w:r>
           </w:p>
         </w:tc>
@@ -904,11 +792,9 @@
               <w:pStyle w:val="ListParagraph"/>
               <w:ind w:left="0"/>
             </w:pPr>
-            <w:proofErr w:type="spellStart"/>
             <w:r>
               <w:t>CoffeeMakingDelegate</w:t>
             </w:r>
-            <w:proofErr w:type="spellEnd"/>
           </w:p>
         </w:tc>
         <w:tc>
@@ -921,15 +807,7 @@
               <w:ind w:left="0"/>
             </w:pPr>
             <w:r>
-              <w:t xml:space="preserve">This is a class that can be used to call out to Service Logic from the process, e.g. to our </w:t>
-            </w:r>
-            <w:proofErr w:type="spellStart"/>
-            <w:r>
-              <w:t>RESTful</w:t>
-            </w:r>
-            <w:proofErr w:type="spellEnd"/>
-            <w:r>
-              <w:t xml:space="preserve"> service.</w:t>
+              <w:t>This is a class that can be used to call out to Service Logic from the process, e.g. to our RESTful service.</w:t>
             </w:r>
           </w:p>
         </w:tc>
@@ -1279,14 +1157,12 @@
       <w:r>
         <w:tab/>
       </w:r>
-      <w:proofErr w:type="spellStart"/>
       <w:r>
         <w:rPr>
           <w:b/>
         </w:rPr>
         <w:t>ApproveTask</w:t>
       </w:r>
-      <w:proofErr w:type="spellEnd"/>
       <w:r>
         <w:rPr>
           <w:b/>
@@ -1704,19 +1580,11 @@
         <w:rPr>
           <w:i/>
         </w:rPr>
-        <w:t xml:space="preserve">at the top of the </w:t>
-      </w:r>
-      <w:proofErr w:type="gramStart"/>
-      <w:r>
-        <w:rPr>
-          <w:i/>
-        </w:rPr>
-        <w:t>console</w:t>
+        <w:t>at the top of the console</w:t>
       </w:r>
       <w:r>
         <w:t xml:space="preserve">  </w:t>
       </w:r>
-      <w:proofErr w:type="gramEnd"/>
       <w:r>
         <w:br/>
       </w:r>
@@ -1735,53 +1603,12 @@
       <w:r>
         <w:br/>
       </w:r>
-      <w:proofErr w:type="spellStart"/>
       <w:r>
         <w:rPr>
           <w:rFonts w:ascii="Lucida Console" w:hAnsi="Lucida Console"/>
           <w:sz w:val="20"/>
         </w:rPr>
-        <w:t>cp</w:t>
-      </w:r>
-      <w:proofErr w:type="spellEnd"/>
-      <w:r>
-        <w:rPr>
-          <w:rFonts w:ascii="Lucida Console" w:hAnsi="Lucida Console"/>
-          <w:sz w:val="20"/>
-        </w:rPr>
-        <w:t xml:space="preserve"> workspace/coffee-approval/target/coffee-approval-0.0.1-SNAPSHOT.war servers/</w:t>
-      </w:r>
-      <w:proofErr w:type="spellStart"/>
-      <w:r>
-        <w:rPr>
-          <w:rFonts w:ascii="Lucida Console" w:hAnsi="Lucida Console"/>
-          <w:sz w:val="20"/>
-        </w:rPr>
-        <w:t>camunda</w:t>
-      </w:r>
-      <w:proofErr w:type="spellEnd"/>
-      <w:r>
-        <w:rPr>
-          <w:rFonts w:ascii="Lucida Console" w:hAnsi="Lucida Console"/>
-          <w:sz w:val="20"/>
-        </w:rPr>
-        <w:t>/server/apache-tomcat-7.0.62/</w:t>
-      </w:r>
-      <w:proofErr w:type="spellStart"/>
-      <w:r>
-        <w:rPr>
-          <w:rFonts w:ascii="Lucida Console" w:hAnsi="Lucida Console"/>
-          <w:sz w:val="20"/>
-        </w:rPr>
-        <w:t>webapps</w:t>
-      </w:r>
-      <w:proofErr w:type="spellEnd"/>
-      <w:r>
-        <w:rPr>
-          <w:rFonts w:ascii="Lucida Console" w:hAnsi="Lucida Console"/>
-          <w:sz w:val="20"/>
-        </w:rPr>
-        <w:t>/</w:t>
+        <w:t>cp workspace/coffee-approval/target/coffee-approval-0.0.1-SNAPSHOT.war servers/camunda/server/apache-tomcat-7.0.62/webapps/</w:t>
       </w:r>
       <w:r>
         <w:rPr>
@@ -1819,15 +1646,7 @@
         <w:t>port</w:t>
       </w:r>
       <w:r>
-        <w:t xml:space="preserve"> that the </w:t>
-      </w:r>
-      <w:proofErr w:type="spellStart"/>
-      <w:r>
-        <w:t>Camunda</w:t>
-      </w:r>
-      <w:proofErr w:type="spellEnd"/>
-      <w:r>
-        <w:t xml:space="preserve"> server is on from the default of 8080 to be on 8090, so it doesn’t clash with anything else (I hope!).</w:t>
+        <w:t xml:space="preserve"> that the Camunda server is on from the default of 8080 to be on 8090, so it doesn’t clash with anything else (I hope!).</w:t>
       </w:r>
     </w:p>
     <w:p>
@@ -1849,23 +1668,7 @@
           <w:rFonts w:ascii="Lucida Console" w:hAnsi="Lucida Console"/>
           <w:sz w:val="20"/>
         </w:rPr>
-        <w:t>cd ~/servers/</w:t>
-      </w:r>
-      <w:proofErr w:type="spellStart"/>
-      <w:r>
-        <w:rPr>
-          <w:rFonts w:ascii="Lucida Console" w:hAnsi="Lucida Console"/>
-          <w:sz w:val="20"/>
-        </w:rPr>
-        <w:t>camunda</w:t>
-      </w:r>
-      <w:proofErr w:type="spellEnd"/>
-      <w:r>
-        <w:rPr>
-          <w:rFonts w:ascii="Lucida Console" w:hAnsi="Lucida Console"/>
-          <w:sz w:val="20"/>
-        </w:rPr>
-        <w:t>/server/apache-tomcat-7.0.62</w:t>
+        <w:t>cd ~/servers/camunda/server/apache-tomcat-7.0.62</w:t>
       </w:r>
       <w:r>
         <w:rPr>
@@ -1972,33 +1775,8 @@
                                 <w:rFonts w:ascii="Lucida Console" w:hAnsi="Lucida Console"/>
                                 <w:sz w:val="18"/>
                               </w:rPr>
-                              <w:t>INFO: Detected @</w:t>
+                              <w:t>INFO: Detected @ProcessApplication class org.camunda.bpm.example.invoice.InvoiceProcessApplication</w:t>
                             </w:r>
-                            <w:proofErr w:type="spellStart"/>
-                            <w:r>
-                              <w:rPr>
-                                <w:rFonts w:ascii="Lucida Console" w:hAnsi="Lucida Console"/>
-                                <w:sz w:val="18"/>
-                              </w:rPr>
-                              <w:t>ProcessApplication</w:t>
-                            </w:r>
-                            <w:proofErr w:type="spellEnd"/>
-                            <w:r>
-                              <w:rPr>
-                                <w:rFonts w:ascii="Lucida Console" w:hAnsi="Lucida Console"/>
-                                <w:sz w:val="18"/>
-                              </w:rPr>
-                              <w:t xml:space="preserve"> class </w:t>
-                            </w:r>
-                            <w:proofErr w:type="spellStart"/>
-                            <w:r>
-                              <w:rPr>
-                                <w:rFonts w:ascii="Lucida Console" w:hAnsi="Lucida Console"/>
-                                <w:sz w:val="18"/>
-                              </w:rPr>
-                              <w:t>org.camunda.bpm.example.invoice.InvoiceProcessApplication</w:t>
-                            </w:r>
-                            <w:proofErr w:type="spellEnd"/>
                           </w:p>
                           <w:p>
                             <w:pPr>
@@ -2012,33 +1790,8 @@
                                 <w:rFonts w:ascii="Lucida Console" w:hAnsi="Lucida Console"/>
                                 <w:sz w:val="18"/>
                               </w:rPr>
-                              <w:t xml:space="preserve">Sep 14, 2015 7:47:26 PM </w:t>
+                              <w:t>Sep 14, 2015 7:47:26 PM org.camunda.bpm.container.impl.deployment.ParseProcessesXmlStep parseProcessesXmlFiles</w:t>
                             </w:r>
-                            <w:proofErr w:type="spellStart"/>
-                            <w:r>
-                              <w:rPr>
-                                <w:rFonts w:ascii="Lucida Console" w:hAnsi="Lucida Console"/>
-                                <w:sz w:val="18"/>
-                              </w:rPr>
-                              <w:t>org.camunda.bpm.container.impl.deployment.ParseProcessesXmlStep</w:t>
-                            </w:r>
-                            <w:proofErr w:type="spellEnd"/>
-                            <w:r>
-                              <w:rPr>
-                                <w:rFonts w:ascii="Lucida Console" w:hAnsi="Lucida Console"/>
-                                <w:sz w:val="18"/>
-                              </w:rPr>
-                              <w:t xml:space="preserve"> </w:t>
-                            </w:r>
-                            <w:proofErr w:type="spellStart"/>
-                            <w:r>
-                              <w:rPr>
-                                <w:rFonts w:ascii="Lucida Console" w:hAnsi="Lucida Console"/>
-                                <w:sz w:val="18"/>
-                              </w:rPr>
-                              <w:t>parseProcessesXmlFiles</w:t>
-                            </w:r>
-                            <w:proofErr w:type="spellEnd"/>
                           </w:p>
                           <w:p>
                             <w:pPr>
@@ -2067,47 +1820,7 @@
                                 <w:rFonts w:ascii="Lucida Console" w:hAnsi="Lucida Console"/>
                                 <w:sz w:val="18"/>
                               </w:rPr>
-                              <w:t xml:space="preserve">Sep 14, 2015 7:47:26 PM org.camunda.bpm.container.impl.deployment.DeployProcessArchiveStep </w:t>
-                            </w:r>
-                            <w:proofErr w:type="spellStart"/>
-                            <w:r>
-                              <w:rPr>
-                                <w:rFonts w:ascii="Lucida Console" w:hAnsi="Lucida Console"/>
-                                <w:sz w:val="18"/>
-                              </w:rPr>
-                              <w:t>logDeploymentSummary</w:t>
-                            </w:r>
-                            <w:proofErr w:type="spellEnd"/>
-                          </w:p>
-                          <w:p>
-                            <w:pPr>
-                              <w:rPr>
-                                <w:rFonts w:ascii="Lucida Console" w:hAnsi="Lucida Console"/>
-                                <w:sz w:val="18"/>
-                              </w:rPr>
-                            </w:pPr>
-                            <w:r>
-                              <w:rPr>
-                                <w:rFonts w:ascii="Lucida Console" w:hAnsi="Lucida Console"/>
-                                <w:sz w:val="18"/>
-                              </w:rPr>
-                              <w:t>INFO: Deployment summary for process archive '</w:t>
-                            </w:r>
-                            <w:proofErr w:type="spellStart"/>
-                            <w:r>
-                              <w:rPr>
-                                <w:rFonts w:ascii="Lucida Console" w:hAnsi="Lucida Console"/>
-                                <w:sz w:val="18"/>
-                              </w:rPr>
-                              <w:t>camunda</w:t>
-                            </w:r>
-                            <w:proofErr w:type="spellEnd"/>
-                            <w:r>
-                              <w:rPr>
-                                <w:rFonts w:ascii="Lucida Console" w:hAnsi="Lucida Console"/>
-                                <w:sz w:val="18"/>
-                              </w:rPr>
-                              <w:t xml:space="preserve">-invoice': </w:t>
+                              <w:t>Sep 14, 2015 7:47:26 PM org.camunda.bpm.container.impl.deployment.DeployProcessArchiveStep logDeploymentSummary</w:t>
                             </w:r>
                           </w:p>
                           <w:p>
@@ -2117,56 +1830,13 @@
                                 <w:sz w:val="18"/>
                               </w:rPr>
                             </w:pPr>
-                          </w:p>
-                          <w:p>
-                            <w:pPr>
-                              <w:rPr>
-                                <w:rFonts w:ascii="Lucida Console" w:hAnsi="Lucida Console"/>
-                                <w:sz w:val="18"/>
-                              </w:rPr>
-                            </w:pPr>
                             <w:r>
                               <w:rPr>
                                 <w:rFonts w:ascii="Lucida Console" w:hAnsi="Lucida Console"/>
                                 <w:sz w:val="18"/>
                               </w:rPr>
-                              <w:t xml:space="preserve">        </w:t>
+                              <w:t xml:space="preserve">INFO: Deployment summary for process archive 'camunda-invoice': </w:t>
                             </w:r>
-                            <w:proofErr w:type="spellStart"/>
-                            <w:proofErr w:type="gramStart"/>
-                            <w:r>
-                              <w:rPr>
-                                <w:rFonts w:ascii="Lucida Console" w:hAnsi="Lucida Console"/>
-                                <w:sz w:val="18"/>
-                              </w:rPr>
-                              <w:t>invoice.bpmn</w:t>
-                            </w:r>
-                            <w:proofErr w:type="spellEnd"/>
-                            <w:proofErr w:type="gramEnd"/>
-                          </w:p>
-                          <w:p>
-                            <w:pPr>
-                              <w:rPr>
-                                <w:rFonts w:ascii="Lucida Console" w:hAnsi="Lucida Console"/>
-                                <w:sz w:val="18"/>
-                              </w:rPr>
-                            </w:pPr>
-                            <w:r>
-                              <w:rPr>
-                                <w:rFonts w:ascii="Lucida Console" w:hAnsi="Lucida Console"/>
-                                <w:sz w:val="18"/>
-                              </w:rPr>
-                              <w:t xml:space="preserve">        </w:t>
-                            </w:r>
-                            <w:proofErr w:type="gramStart"/>
-                            <w:r>
-                              <w:rPr>
-                                <w:rFonts w:ascii="Lucida Console" w:hAnsi="Lucida Console"/>
-                                <w:sz w:val="18"/>
-                              </w:rPr>
-                              <w:t>invoice.png</w:t>
-                            </w:r>
-                            <w:proofErr w:type="gramEnd"/>
                           </w:p>
                           <w:p>
                             <w:pPr>
@@ -2188,63 +1858,7 @@
                                 <w:rFonts w:ascii="Lucida Console" w:hAnsi="Lucida Console"/>
                                 <w:sz w:val="18"/>
                               </w:rPr>
-                              <w:t xml:space="preserve">Sep 14, 2015 7:47:26 PM org.camunda.bpm.engine.impl.application.ProcessApplicationManager </w:t>
-                            </w:r>
-                            <w:proofErr w:type="spellStart"/>
-                            <w:r>
-                              <w:rPr>
-                                <w:rFonts w:ascii="Lucida Console" w:hAnsi="Lucida Console"/>
-                                <w:sz w:val="18"/>
-                              </w:rPr>
-                              <w:t>logRegistration</w:t>
-                            </w:r>
-                            <w:proofErr w:type="spellEnd"/>
-                          </w:p>
-                          <w:p>
-                            <w:pPr>
-                              <w:rPr>
-                                <w:rFonts w:ascii="Lucida Console" w:hAnsi="Lucida Console"/>
-                                <w:sz w:val="18"/>
-                              </w:rPr>
-                            </w:pPr>
-                            <w:r>
-                              <w:rPr>
-                                <w:rFonts w:ascii="Lucida Console" w:hAnsi="Lucida Console"/>
-                                <w:sz w:val="18"/>
-                              </w:rPr>
-                              <w:t xml:space="preserve">INFO: </w:t>
-                            </w:r>
-                            <w:proofErr w:type="spellStart"/>
-                            <w:r>
-                              <w:rPr>
-                                <w:rFonts w:ascii="Lucida Console" w:hAnsi="Lucida Console"/>
-                                <w:sz w:val="18"/>
-                              </w:rPr>
-                              <w:t>ProcessApplication</w:t>
-                            </w:r>
-                            <w:proofErr w:type="spellEnd"/>
-                            <w:r>
-                              <w:rPr>
-                                <w:rFonts w:ascii="Lucida Console" w:hAnsi="Lucida Console"/>
-                                <w:sz w:val="18"/>
-                              </w:rPr>
-                              <w:t xml:space="preserve"> '</w:t>
-                            </w:r>
-                            <w:proofErr w:type="spellStart"/>
-                            <w:r>
-                              <w:rPr>
-                                <w:rFonts w:ascii="Lucida Console" w:hAnsi="Lucida Console"/>
-                                <w:sz w:val="18"/>
-                              </w:rPr>
-                              <w:t>camunda</w:t>
-                            </w:r>
-                            <w:proofErr w:type="spellEnd"/>
-                            <w:r>
-                              <w:rPr>
-                                <w:rFonts w:ascii="Lucida Console" w:hAnsi="Lucida Console"/>
-                                <w:sz w:val="18"/>
-                              </w:rPr>
-                              <w:t xml:space="preserve">-invoice' registered for DB deployments [02e5497c-5af0-11e5-9e5b-56847afe9799]. Will execute process definitions </w:t>
+                              <w:t xml:space="preserve">        invoice.bpmn</w:t>
                             </w:r>
                           </w:p>
                           <w:p>
@@ -2254,6 +1868,13 @@
                                 <w:sz w:val="18"/>
                               </w:rPr>
                             </w:pPr>
+                            <w:r>
+                              <w:rPr>
+                                <w:rFonts w:ascii="Lucida Console" w:hAnsi="Lucida Console"/>
+                                <w:sz w:val="18"/>
+                              </w:rPr>
+                              <w:t xml:space="preserve">        invoice.png</w:t>
+                            </w:r>
                           </w:p>
                           <w:p>
                             <w:pPr>
@@ -2262,28 +1883,58 @@
                                 <w:sz w:val="18"/>
                               </w:rPr>
                             </w:pPr>
+                          </w:p>
+                          <w:p>
+                            <w:pPr>
+                              <w:rPr>
+                                <w:rFonts w:ascii="Lucida Console" w:hAnsi="Lucida Console"/>
+                                <w:sz w:val="18"/>
+                              </w:rPr>
+                            </w:pPr>
                             <w:r>
                               <w:rPr>
                                 <w:rFonts w:ascii="Lucida Console" w:hAnsi="Lucida Console"/>
                                 <w:sz w:val="18"/>
                               </w:rPr>
-                              <w:t xml:space="preserve">        </w:t>
+                              <w:t>Sep 14, 2015 7:47:26 PM org.camunda.bpm.engine.impl.application.ProcessApplicationManager logRegistration</w:t>
                             </w:r>
-                            <w:proofErr w:type="gramStart"/>
+                          </w:p>
+                          <w:p>
+                            <w:pPr>
+                              <w:rPr>
+                                <w:rFonts w:ascii="Lucida Console" w:hAnsi="Lucida Console"/>
+                                <w:sz w:val="18"/>
+                              </w:rPr>
+                            </w:pPr>
                             <w:r>
                               <w:rPr>
                                 <w:rFonts w:ascii="Lucida Console" w:hAnsi="Lucida Console"/>
                                 <w:sz w:val="18"/>
                               </w:rPr>
-                              <w:t>invoice</w:t>
+                              <w:t xml:space="preserve">INFO: ProcessApplication 'camunda-invoice' registered for DB deployments [02e5497c-5af0-11e5-9e5b-56847afe9799]. Will execute process definitions </w:t>
                             </w:r>
-                            <w:proofErr w:type="gramEnd"/>
+                          </w:p>
+                          <w:p>
+                            <w:pPr>
+                              <w:rPr>
+                                <w:rFonts w:ascii="Lucida Console" w:hAnsi="Lucida Console"/>
+                                <w:sz w:val="18"/>
+                              </w:rPr>
+                            </w:pPr>
+                          </w:p>
+                          <w:p>
+                            <w:pPr>
+                              <w:rPr>
+                                <w:rFonts w:ascii="Lucida Console" w:hAnsi="Lucida Console"/>
+                                <w:sz w:val="18"/>
+                              </w:rPr>
+                            </w:pPr>
                             <w:r>
                               <w:rPr>
                                 <w:rFonts w:ascii="Lucida Console" w:hAnsi="Lucida Console"/>
                                 <w:sz w:val="18"/>
                               </w:rPr>
-                              <w:t>[version: 1, id: invoice:1:02f0e23f-5af0-11e5-9e5b-56847afe9799]</w:t>
+                              <w:t xml:space="preserve">        invoice[version: 1, id: invoice:1:02f0e23f-5af0-11e5-9e5b-56847afe9799]</w:t>
                             </w:r>
                           </w:p>
                           <w:p>
@@ -2313,33 +1964,8 @@
                                 <w:rFonts w:ascii="Lucida Console" w:hAnsi="Lucida Console"/>
                                 <w:sz w:val="18"/>
                               </w:rPr>
-                              <w:t xml:space="preserve">Sep 14, 2015 7:47:27 PM </w:t>
+                              <w:t>Sep 14, 2015 7:47:27 PM org.camunda.bpm.container.impl.RuntimeContainerDelegateImpl deployProcessApplication</w:t>
                             </w:r>
-                            <w:proofErr w:type="spellStart"/>
-                            <w:r>
-                              <w:rPr>
-                                <w:rFonts w:ascii="Lucida Console" w:hAnsi="Lucida Console"/>
-                                <w:sz w:val="18"/>
-                              </w:rPr>
-                              <w:t>org.camunda.bpm.container.impl.RuntimeContainerDelegateImpl</w:t>
-                            </w:r>
-                            <w:proofErr w:type="spellEnd"/>
-                            <w:r>
-                              <w:rPr>
-                                <w:rFonts w:ascii="Lucida Console" w:hAnsi="Lucida Console"/>
-                                <w:sz w:val="18"/>
-                              </w:rPr>
-                              <w:t xml:space="preserve"> </w:t>
-                            </w:r>
-                            <w:proofErr w:type="spellStart"/>
-                            <w:r>
-                              <w:rPr>
-                                <w:rFonts w:ascii="Lucida Console" w:hAnsi="Lucida Console"/>
-                                <w:sz w:val="18"/>
-                              </w:rPr>
-                              <w:t>deployProcessApplication</w:t>
-                            </w:r>
-                            <w:proofErr w:type="spellEnd"/>
                           </w:p>
                           <w:p>
                             <w:pPr>
@@ -2353,23 +1979,7 @@
                                 <w:rFonts w:ascii="Lucida Console" w:hAnsi="Lucida Console"/>
                                 <w:sz w:val="18"/>
                               </w:rPr>
-                              <w:t xml:space="preserve">INFO: Process Application </w:t>
-                            </w:r>
-                            <w:proofErr w:type="spellStart"/>
-                            <w:r>
-                              <w:rPr>
-                                <w:rFonts w:ascii="Lucida Console" w:hAnsi="Lucida Console"/>
-                                <w:sz w:val="18"/>
-                              </w:rPr>
-                              <w:t>camunda</w:t>
-                            </w:r>
-                            <w:proofErr w:type="spellEnd"/>
-                            <w:r>
-                              <w:rPr>
-                                <w:rFonts w:ascii="Lucida Console" w:hAnsi="Lucida Console"/>
-                                <w:sz w:val="18"/>
-                              </w:rPr>
-                              <w:t>-invoice successfully deployed.</w:t>
+                              <w:t>INFO: Process Application camunda-invoice successfully deployed.</w:t>
                             </w:r>
                           </w:p>
                           <w:p>
@@ -2855,81 +2465,40 @@
       <w:r>
         <w:br/>
       </w:r>
-      <w:proofErr w:type="spellStart"/>
       <w:r>
         <w:rPr>
           <w:rFonts w:ascii="Lucida Console" w:hAnsi="Lucida Console"/>
           <w:sz w:val="20"/>
         </w:rPr>
-        <w:t>cp</w:t>
-      </w:r>
-      <w:proofErr w:type="spellEnd"/>
+        <w:t xml:space="preserve">cp </w:t>
+      </w:r>
       <w:r>
         <w:rPr>
           <w:rFonts w:ascii="Lucida Console" w:hAnsi="Lucida Console"/>
           <w:sz w:val="20"/>
         </w:rPr>
-        <w:t xml:space="preserve"> </w:t>
+        <w:t>~/</w:t>
       </w:r>
       <w:r>
         <w:rPr>
           <w:rFonts w:ascii="Lucida Console" w:hAnsi="Lucida Console"/>
           <w:sz w:val="20"/>
         </w:rPr>
-        <w:t>~/</w:t>
+        <w:t xml:space="preserve">workspace/coffee-approval/target/coffee-approval-0.0.1-SNAPSHOT.war </w:t>
       </w:r>
       <w:r>
         <w:rPr>
           <w:rFonts w:ascii="Lucida Console" w:hAnsi="Lucida Console"/>
           <w:sz w:val="20"/>
         </w:rPr>
-        <w:t xml:space="preserve">workspace/coffee-approval/target/coffee-approval-0.0.1-SNAPSHOT.war </w:t>
+        <w:t>~/</w:t>
       </w:r>
       <w:r>
         <w:rPr>
           <w:rFonts w:ascii="Lucida Console" w:hAnsi="Lucida Console"/>
           <w:sz w:val="20"/>
         </w:rPr>
-        <w:t>~/</w:t>
-      </w:r>
-      <w:r>
-        <w:rPr>
-          <w:rFonts w:ascii="Lucida Console" w:hAnsi="Lucida Console"/>
-          <w:sz w:val="20"/>
-        </w:rPr>
-        <w:t>servers/</w:t>
-      </w:r>
-      <w:proofErr w:type="spellStart"/>
-      <w:r>
-        <w:rPr>
-          <w:rFonts w:ascii="Lucida Console" w:hAnsi="Lucida Console"/>
-          <w:sz w:val="20"/>
-        </w:rPr>
-        <w:t>camunda</w:t>
-      </w:r>
-      <w:proofErr w:type="spellEnd"/>
-      <w:r>
-        <w:rPr>
-          <w:rFonts w:ascii="Lucida Console" w:hAnsi="Lucida Console"/>
-          <w:sz w:val="20"/>
-        </w:rPr>
-        <w:t>/server/apache-tomcat-7.0.62/</w:t>
-      </w:r>
-      <w:proofErr w:type="spellStart"/>
-      <w:r>
-        <w:rPr>
-          <w:rFonts w:ascii="Lucida Console" w:hAnsi="Lucida Console"/>
-          <w:sz w:val="20"/>
-        </w:rPr>
-        <w:t>webapps</w:t>
-      </w:r>
-      <w:proofErr w:type="spellEnd"/>
-      <w:r>
-        <w:rPr>
-          <w:rFonts w:ascii="Lucida Console" w:hAnsi="Lucida Console"/>
-          <w:sz w:val="20"/>
-        </w:rPr>
-        <w:t>/</w:t>
+        <w:t>servers/camunda/server/apache-tomcat-7.0.62/webapps/</w:t>
       </w:r>
     </w:p>
     <w:p>
@@ -3037,17 +2606,8 @@
                                 <w:rFonts w:ascii="Lucida Console" w:hAnsi="Lucida Console"/>
                                 <w:sz w:val="18"/>
                               </w:rPr>
-                              <w:t xml:space="preserve">INFO: Server startup in 12741 </w:t>
+                              <w:t>INFO: Server startup in 12741 ms</w:t>
                             </w:r>
-                            <w:proofErr w:type="spellStart"/>
-                            <w:r>
-                              <w:rPr>
-                                <w:rFonts w:ascii="Lucida Console" w:hAnsi="Lucida Console"/>
-                                <w:sz w:val="18"/>
-                              </w:rPr>
-                              <w:t>ms</w:t>
-                            </w:r>
-                            <w:proofErr w:type="spellEnd"/>
                           </w:p>
                           <w:p>
                             <w:pPr>
@@ -3061,33 +2621,8 @@
                                 <w:rFonts w:ascii="Lucida Console" w:hAnsi="Lucida Console"/>
                                 <w:sz w:val="18"/>
                               </w:rPr>
-                              <w:t xml:space="preserve">Sep 14, 2015 7:51:39 PM </w:t>
+                              <w:t>Sep 14, 2015 7:51:39 PM org.apache.catalina.startup.HostConfig deployWAR</w:t>
                             </w:r>
-                            <w:proofErr w:type="spellStart"/>
-                            <w:r>
-                              <w:rPr>
-                                <w:rFonts w:ascii="Lucida Console" w:hAnsi="Lucida Console"/>
-                                <w:sz w:val="18"/>
-                              </w:rPr>
-                              <w:t>org.apache.catalina.startup.HostConfig</w:t>
-                            </w:r>
-                            <w:proofErr w:type="spellEnd"/>
-                            <w:r>
-                              <w:rPr>
-                                <w:rFonts w:ascii="Lucida Console" w:hAnsi="Lucida Console"/>
-                                <w:sz w:val="18"/>
-                              </w:rPr>
-                              <w:t xml:space="preserve"> </w:t>
-                            </w:r>
-                            <w:proofErr w:type="spellStart"/>
-                            <w:r>
-                              <w:rPr>
-                                <w:rFonts w:ascii="Lucida Console" w:hAnsi="Lucida Console"/>
-                                <w:sz w:val="18"/>
-                              </w:rPr>
-                              <w:t>deployWAR</w:t>
-                            </w:r>
-                            <w:proofErr w:type="spellEnd"/>
                           </w:p>
                           <w:p>
                             <w:pPr>
@@ -3116,23 +2651,7 @@
                                 <w:rFonts w:ascii="Lucida Console" w:hAnsi="Lucida Console"/>
                                 <w:sz w:val="18"/>
                               </w:rPr>
-                              <w:t xml:space="preserve">Sep 14, 2015 7:51:40 PM </w:t>
-                            </w:r>
-                            <w:proofErr w:type="spellStart"/>
-                            <w:r>
-                              <w:rPr>
-                                <w:rFonts w:ascii="Lucida Console" w:hAnsi="Lucida Console"/>
-                                <w:sz w:val="18"/>
-                              </w:rPr>
-                              <w:t>org.apache.catalina.startup.TldConfig</w:t>
-                            </w:r>
-                            <w:proofErr w:type="spellEnd"/>
-                            <w:r>
-                              <w:rPr>
-                                <w:rFonts w:ascii="Lucida Console" w:hAnsi="Lucida Console"/>
-                                <w:sz w:val="18"/>
-                              </w:rPr>
-                              <w:t xml:space="preserve"> execute</w:t>
+                              <w:t>Sep 14, 2015 7:51:40 PM org.apache.catalina.startup.TldConfig execute</w:t>
                             </w:r>
                           </w:p>
                           <w:p>
@@ -3162,17 +2681,8 @@
                                 <w:rFonts w:ascii="Lucida Console" w:hAnsi="Lucida Console"/>
                                 <w:sz w:val="18"/>
                               </w:rPr>
-                              <w:t xml:space="preserve">Sep 14, 2015 7:51:40 PM org.camunda.bpm.application.impl.ServletProcessApplicationDeployer </w:t>
+                              <w:t>Sep 14, 2015 7:51:40 PM org.camunda.bpm.application.impl.ServletProcessApplicationDeployer onStartup</w:t>
                             </w:r>
-                            <w:proofErr w:type="spellStart"/>
-                            <w:r>
-                              <w:rPr>
-                                <w:rFonts w:ascii="Lucida Console" w:hAnsi="Lucida Console"/>
-                                <w:sz w:val="18"/>
-                              </w:rPr>
-                              <w:t>onStartup</w:t>
-                            </w:r>
-                            <w:proofErr w:type="spellEnd"/>
                           </w:p>
                           <w:p>
                             <w:pPr>
@@ -3186,33 +2696,8 @@
                                 <w:rFonts w:ascii="Lucida Console" w:hAnsi="Lucida Console"/>
                                 <w:sz w:val="18"/>
                               </w:rPr>
-                              <w:t>INFO: Detected @</w:t>
+                              <w:t>INFO: Detected @ProcessApplication class me.freo.bpmn.CoffeeApprovalProcess</w:t>
                             </w:r>
-                            <w:proofErr w:type="spellStart"/>
-                            <w:r>
-                              <w:rPr>
-                                <w:rFonts w:ascii="Lucida Console" w:hAnsi="Lucida Console"/>
-                                <w:sz w:val="18"/>
-                              </w:rPr>
-                              <w:t>ProcessApplication</w:t>
-                            </w:r>
-                            <w:proofErr w:type="spellEnd"/>
-                            <w:r>
-                              <w:rPr>
-                                <w:rFonts w:ascii="Lucida Console" w:hAnsi="Lucida Console"/>
-                                <w:sz w:val="18"/>
-                              </w:rPr>
-                              <w:t xml:space="preserve"> class </w:t>
-                            </w:r>
-                            <w:proofErr w:type="spellStart"/>
-                            <w:r>
-                              <w:rPr>
-                                <w:rFonts w:ascii="Lucida Console" w:hAnsi="Lucida Console"/>
-                                <w:sz w:val="18"/>
-                              </w:rPr>
-                              <w:t>me.freo.bpmn.CoffeeApprovalProcess</w:t>
-                            </w:r>
-                            <w:proofErr w:type="spellEnd"/>
                           </w:p>
                           <w:p>
                             <w:pPr>
@@ -3226,33 +2711,8 @@
                                 <w:rFonts w:ascii="Lucida Console" w:hAnsi="Lucida Console"/>
                                 <w:sz w:val="18"/>
                               </w:rPr>
-                              <w:t xml:space="preserve">Sep 14, 2015 7:51:40 PM </w:t>
+                              <w:t>Sep 14, 2015 7:51:40 PM org.camunda.bpm.container.impl.deployment.ParseProcessesXmlStep parseProcessesXmlFiles</w:t>
                             </w:r>
-                            <w:proofErr w:type="spellStart"/>
-                            <w:r>
-                              <w:rPr>
-                                <w:rFonts w:ascii="Lucida Console" w:hAnsi="Lucida Console"/>
-                                <w:sz w:val="18"/>
-                              </w:rPr>
-                              <w:t>org.camunda.bpm.container.impl.deployment.ParseProcessesXmlStep</w:t>
-                            </w:r>
-                            <w:proofErr w:type="spellEnd"/>
-                            <w:r>
-                              <w:rPr>
-                                <w:rFonts w:ascii="Lucida Console" w:hAnsi="Lucida Console"/>
-                                <w:sz w:val="18"/>
-                              </w:rPr>
-                              <w:t xml:space="preserve"> </w:t>
-                            </w:r>
-                            <w:proofErr w:type="spellStart"/>
-                            <w:r>
-                              <w:rPr>
-                                <w:rFonts w:ascii="Lucida Console" w:hAnsi="Lucida Console"/>
-                                <w:sz w:val="18"/>
-                              </w:rPr>
-                              <w:t>parseProcessesXmlFiles</w:t>
-                            </w:r>
-                            <w:proofErr w:type="spellEnd"/>
                           </w:p>
                           <w:p>
                             <w:pPr>
@@ -3281,17 +2741,8 @@
                                 <w:rFonts w:ascii="Lucida Console" w:hAnsi="Lucida Console"/>
                                 <w:sz w:val="18"/>
                               </w:rPr>
-                              <w:t xml:space="preserve">Sep 14, 2015 7:51:40 PM org.camunda.bpm.container.impl.deployment.DeployProcessArchiveStep </w:t>
+                              <w:t>Sep 14, 2015 7:51:40 PM org.camunda.bpm.container.impl.deployment.DeployProcessArchiveStep logDeploymentSummary</w:t>
                             </w:r>
-                            <w:proofErr w:type="spellStart"/>
-                            <w:r>
-                              <w:rPr>
-                                <w:rFonts w:ascii="Lucida Console" w:hAnsi="Lucida Console"/>
-                                <w:sz w:val="18"/>
-                              </w:rPr>
-                              <w:t>logDeploymentSummary</w:t>
-                            </w:r>
-                            <w:proofErr w:type="spellEnd"/>
                           </w:p>
                           <w:p>
                             <w:pPr>
@@ -3328,23 +2779,7 @@
                                 <w:rFonts w:ascii="Lucida Console" w:hAnsi="Lucida Console"/>
                                 <w:sz w:val="18"/>
                               </w:rPr>
-                              <w:t xml:space="preserve">        </w:t>
-                            </w:r>
-                            <w:proofErr w:type="gramStart"/>
-                            <w:r>
-                              <w:rPr>
-                                <w:rFonts w:ascii="Lucida Console" w:hAnsi="Lucida Console"/>
-                                <w:sz w:val="18"/>
-                              </w:rPr>
-                              <w:t>coffee</w:t>
-                            </w:r>
-                            <w:proofErr w:type="gramEnd"/>
-                            <w:r>
-                              <w:rPr>
-                                <w:rFonts w:ascii="Lucida Console" w:hAnsi="Lucida Console"/>
-                                <w:sz w:val="18"/>
-                              </w:rPr>
-                              <w:t>-approval.png</w:t>
+                              <w:t xml:space="preserve">        coffee-approval.png</w:t>
                             </w:r>
                           </w:p>
                           <w:p>
@@ -3359,33 +2794,8 @@
                                 <w:rFonts w:ascii="Lucida Console" w:hAnsi="Lucida Console"/>
                                 <w:sz w:val="18"/>
                               </w:rPr>
-                              <w:t xml:space="preserve">        </w:t>
+                              <w:t xml:space="preserve">        coffee-approval.bpmn</w:t>
                             </w:r>
-                            <w:proofErr w:type="gramStart"/>
-                            <w:r>
-                              <w:rPr>
-                                <w:rFonts w:ascii="Lucida Console" w:hAnsi="Lucida Console"/>
-                                <w:sz w:val="18"/>
-                              </w:rPr>
-                              <w:t>coffee</w:t>
-                            </w:r>
-                            <w:proofErr w:type="gramEnd"/>
-                            <w:r>
-                              <w:rPr>
-                                <w:rFonts w:ascii="Lucida Console" w:hAnsi="Lucida Console"/>
-                                <w:sz w:val="18"/>
-                              </w:rPr>
-                              <w:t>-</w:t>
-                            </w:r>
-                            <w:proofErr w:type="spellStart"/>
-                            <w:r>
-                              <w:rPr>
-                                <w:rFonts w:ascii="Lucida Console" w:hAnsi="Lucida Console"/>
-                                <w:sz w:val="18"/>
-                              </w:rPr>
-                              <w:t>approval.bpmn</w:t>
-                            </w:r>
-                            <w:proofErr w:type="spellEnd"/>
                           </w:p>
                           <w:p>
                             <w:pPr>
@@ -3407,47 +2817,7 @@
                                 <w:rFonts w:ascii="Lucida Console" w:hAnsi="Lucida Console"/>
                                 <w:sz w:val="18"/>
                               </w:rPr>
-                              <w:t xml:space="preserve">Sep 14, 2015 7:51:40 PM org.camunda.bpm.engine.impl.application.ProcessApplicationManager </w:t>
-                            </w:r>
-                            <w:proofErr w:type="spellStart"/>
-                            <w:r>
-                              <w:rPr>
-                                <w:rFonts w:ascii="Lucida Console" w:hAnsi="Lucida Console"/>
-                                <w:sz w:val="18"/>
-                              </w:rPr>
-                              <w:t>logRegistration</w:t>
-                            </w:r>
-                            <w:proofErr w:type="spellEnd"/>
-                          </w:p>
-                          <w:p>
-                            <w:pPr>
-                              <w:rPr>
-                                <w:rFonts w:ascii="Lucida Console" w:hAnsi="Lucida Console"/>
-                                <w:sz w:val="18"/>
-                              </w:rPr>
-                            </w:pPr>
-                            <w:r>
-                              <w:rPr>
-                                <w:rFonts w:ascii="Lucida Console" w:hAnsi="Lucida Console"/>
-                                <w:sz w:val="18"/>
-                              </w:rPr>
-                              <w:t xml:space="preserve">INFO: </w:t>
-                            </w:r>
-                            <w:proofErr w:type="spellStart"/>
-                            <w:r>
-                              <w:rPr>
-                                <w:rFonts w:ascii="Lucida Console" w:hAnsi="Lucida Console"/>
-                                <w:sz w:val="18"/>
-                              </w:rPr>
-                              <w:t>ProcessApplication</w:t>
-                            </w:r>
-                            <w:proofErr w:type="spellEnd"/>
-                            <w:r>
-                              <w:rPr>
-                                <w:rFonts w:ascii="Lucida Console" w:hAnsi="Lucida Console"/>
-                                <w:sz w:val="18"/>
-                              </w:rPr>
-                              <w:t xml:space="preserve"> 'Coffee Approval Process' registered for DB deployments [a28f4ce0-5b11-11e5-a9e9-56847afe9799]. Will execute process definitions </w:t>
+                              <w:t>Sep 14, 2015 7:51:40 PM org.camunda.bpm.engine.impl.application.ProcessApplicationManager logRegistration</w:t>
                             </w:r>
                           </w:p>
                           <w:p>
@@ -3457,6 +2827,13 @@
                                 <w:sz w:val="18"/>
                               </w:rPr>
                             </w:pPr>
+                            <w:r>
+                              <w:rPr>
+                                <w:rFonts w:ascii="Lucida Console" w:hAnsi="Lucida Console"/>
+                                <w:sz w:val="18"/>
+                              </w:rPr>
+                              <w:t xml:space="preserve">INFO: ProcessApplication 'Coffee Approval Process' registered for DB deployments [a28f4ce0-5b11-11e5-a9e9-56847afe9799]. Will execute process definitions </w:t>
+                            </w:r>
                           </w:p>
                           <w:p>
                             <w:pPr>
@@ -3465,28 +2842,20 @@
                                 <w:sz w:val="18"/>
                               </w:rPr>
                             </w:pPr>
+                          </w:p>
+                          <w:p>
+                            <w:pPr>
+                              <w:rPr>
+                                <w:rFonts w:ascii="Lucida Console" w:hAnsi="Lucida Console"/>
+                                <w:sz w:val="18"/>
+                              </w:rPr>
+                            </w:pPr>
                             <w:r>
                               <w:rPr>
                                 <w:rFonts w:ascii="Lucida Console" w:hAnsi="Lucida Console"/>
                                 <w:sz w:val="18"/>
                               </w:rPr>
-                              <w:t xml:space="preserve">        </w:t>
-                            </w:r>
-                            <w:proofErr w:type="gramStart"/>
-                            <w:r>
-                              <w:rPr>
-                                <w:rFonts w:ascii="Lucida Console" w:hAnsi="Lucida Console"/>
-                                <w:sz w:val="18"/>
-                              </w:rPr>
-                              <w:t>coffee</w:t>
-                            </w:r>
-                            <w:proofErr w:type="gramEnd"/>
-                            <w:r>
-                              <w:rPr>
-                                <w:rFonts w:ascii="Lucida Console" w:hAnsi="Lucida Console"/>
-                                <w:sz w:val="18"/>
-                              </w:rPr>
-                              <w:t>-approval[version: 1, id: coffee-approval:1:a293b9b3-5b11-11e5-a9e9-56847afe9799]</w:t>
+                              <w:t xml:space="preserve">        coffee-approval[version: 1, id: coffee-approval:1:a293b9b3-5b11-11e5-a9e9-56847afe9799]</w:t>
                             </w:r>
                           </w:p>
                           <w:p>
@@ -3516,33 +2885,8 @@
                                 <w:rFonts w:ascii="Lucida Console" w:hAnsi="Lucida Console"/>
                                 <w:sz w:val="18"/>
                               </w:rPr>
-                              <w:t xml:space="preserve">Sep 14, 2015 7:51:40 PM </w:t>
+                              <w:t>Sep 14, 2015 7:51:40 PM org.camunda.bpm.container.impl.RuntimeContainerDelegateImpl deployProcessApplication</w:t>
                             </w:r>
-                            <w:proofErr w:type="spellStart"/>
-                            <w:r>
-                              <w:rPr>
-                                <w:rFonts w:ascii="Lucida Console" w:hAnsi="Lucida Console"/>
-                                <w:sz w:val="18"/>
-                              </w:rPr>
-                              <w:t>org.camunda.bpm.container.impl.RuntimeContainerDelegateImpl</w:t>
-                            </w:r>
-                            <w:proofErr w:type="spellEnd"/>
-                            <w:r>
-                              <w:rPr>
-                                <w:rFonts w:ascii="Lucida Console" w:hAnsi="Lucida Console"/>
-                                <w:sz w:val="18"/>
-                              </w:rPr>
-                              <w:t xml:space="preserve"> </w:t>
-                            </w:r>
-                            <w:proofErr w:type="spellStart"/>
-                            <w:r>
-                              <w:rPr>
-                                <w:rFonts w:ascii="Lucida Console" w:hAnsi="Lucida Console"/>
-                                <w:sz w:val="18"/>
-                              </w:rPr>
-                              <w:t>deployProcessApplication</w:t>
-                            </w:r>
-                            <w:proofErr w:type="spellEnd"/>
                           </w:p>
                           <w:p>
                             <w:pPr>
@@ -3571,33 +2915,8 @@
                                 <w:rFonts w:ascii="Lucida Console" w:hAnsi="Lucida Console"/>
                                 <w:sz w:val="18"/>
                               </w:rPr>
-                              <w:t xml:space="preserve">Sep 14, 2015 7:51:40 PM </w:t>
+                              <w:t>Sep 14, 2015 7:51:40 PM org.apache.catalina.startup.HostConfig deployWAR</w:t>
                             </w:r>
-                            <w:proofErr w:type="spellStart"/>
-                            <w:r>
-                              <w:rPr>
-                                <w:rFonts w:ascii="Lucida Console" w:hAnsi="Lucida Console"/>
-                                <w:sz w:val="18"/>
-                              </w:rPr>
-                              <w:t>org.apache.catalina.startup.HostConfig</w:t>
-                            </w:r>
-                            <w:proofErr w:type="spellEnd"/>
-                            <w:r>
-                              <w:rPr>
-                                <w:rFonts w:ascii="Lucida Console" w:hAnsi="Lucida Console"/>
-                                <w:sz w:val="18"/>
-                              </w:rPr>
-                              <w:t xml:space="preserve"> </w:t>
-                            </w:r>
-                            <w:proofErr w:type="spellStart"/>
-                            <w:r>
-                              <w:rPr>
-                                <w:rFonts w:ascii="Lucida Console" w:hAnsi="Lucida Console"/>
-                                <w:sz w:val="18"/>
-                              </w:rPr>
-                              <w:t>deployWAR</w:t>
-                            </w:r>
-                            <w:proofErr w:type="spellEnd"/>
                           </w:p>
                           <w:p>
                             <w:pPr>
@@ -3611,17 +2930,8 @@
                                 <w:rFonts w:ascii="Lucida Console" w:hAnsi="Lucida Console"/>
                                 <w:sz w:val="18"/>
                               </w:rPr>
-                              <w:t xml:space="preserve">INFO: Deployment of web application archive /home/ox-soa/servers/camunda/server/apache-tomcat-7.0.62/webapps/coffee-approval-0.0.1-SNAPSHOT.war has finished in 611 </w:t>
+                              <w:t>INFO: Deployment of web application archive /home/ox-soa/servers/camunda/server/apache-tomcat-7.0.62/webapps/coffee-approval-0.0.1-SNAPSHOT.war has finished in 611 ms</w:t>
                             </w:r>
-                            <w:proofErr w:type="spellStart"/>
-                            <w:r>
-                              <w:rPr>
-                                <w:rFonts w:ascii="Lucida Console" w:hAnsi="Lucida Console"/>
-                                <w:sz w:val="18"/>
-                              </w:rPr>
-                              <w:t>ms</w:t>
-                            </w:r>
-                            <w:proofErr w:type="spellEnd"/>
                           </w:p>
                           <w:p>
                             <w:pPr>
@@ -4502,13 +3812,8 @@
         </w:numPr>
       </w:pPr>
       <w:r>
-        <w:t xml:space="preserve">Select the little Home icon in the corner and choose </w:t>
-      </w:r>
-      <w:proofErr w:type="spellStart"/>
-      <w:r>
-        <w:t>Tasklist</w:t>
-      </w:r>
-      <w:proofErr w:type="spellEnd"/>
+        <w:t>Select the little Home icon in the corner and choose Tasklist</w:t>
+      </w:r>
       <w:r>
         <w:br/>
       </w:r>
@@ -4625,14 +3930,12 @@
       <w:r>
         <w:t xml:space="preserve">Choose </w:t>
       </w:r>
-      <w:proofErr w:type="spellStart"/>
       <w:r>
         <w:rPr>
           <w:b/>
         </w:rPr>
         <w:t>CoffeeApprovalProcess</w:t>
       </w:r>
-      <w:proofErr w:type="spellEnd"/>
       <w:r>
         <w:rPr>
           <w:b/>
@@ -5025,21 +4328,7 @@
           <w:i/>
         </w:rPr>
         <w:br/>
-        <w:t xml:space="preserve">Of course we could be much cooler: we could model the whole of the barista/customer interaction in </w:t>
-      </w:r>
-      <w:proofErr w:type="spellStart"/>
-      <w:r>
-        <w:rPr>
-          <w:i/>
-        </w:rPr>
-        <w:t>swimlanes</w:t>
-      </w:r>
-      <w:proofErr w:type="spellEnd"/>
-      <w:r>
-        <w:rPr>
-          <w:i/>
-        </w:rPr>
-        <w:t>. But lets do this step at a time.</w:t>
+        <w:t>Of course we could be much cooler: we could model the whole of the barista/customer interaction in swimlanes. But lets do this step at a time.</w:t>
       </w:r>
     </w:p>
     <w:p/>
@@ -5079,18 +4368,8 @@
       <w:r>
         <w:br/>
       </w:r>
-      <w:proofErr w:type="spellStart"/>
-      <w:r>
-        <w:t>embedded</w:t>
-      </w:r>
-      <w:proofErr w:type="gramStart"/>
-      <w:r>
-        <w:t>:app:forms</w:t>
-      </w:r>
-      <w:proofErr w:type="spellEnd"/>
-      <w:proofErr w:type="gramEnd"/>
-      <w:r>
-        <w:t>/start-coffee.html</w:t>
+      <w:r>
+        <w:t>embedded:app:forms/start-coffee.html</w:t>
       </w:r>
       <w:r>
         <w:br/>
@@ -5104,15 +4383,7 @@
       </w:r>
       <w:r>
         <w:br/>
-        <w:t xml:space="preserve">This means that the form will be embedded into the Task list, and the form is inside the </w:t>
-      </w:r>
-      <w:proofErr w:type="spellStart"/>
-      <w:r>
-        <w:t>webapp</w:t>
-      </w:r>
-      <w:proofErr w:type="spellEnd"/>
-      <w:r>
-        <w:t xml:space="preserve"> at the path given.</w:t>
+        <w:t>This means that the form will be embedded into the Task list, and the form is inside the webapp at the path given.</w:t>
       </w:r>
       <w:r>
         <w:br/>
@@ -5425,15 +4696,7 @@
         <w:t>Type in Coffee into the box and then select</w:t>
       </w:r>
       <w:r>
-        <w:t xml:space="preserve"> the </w:t>
-      </w:r>
-      <w:proofErr w:type="spellStart"/>
-      <w:r>
-        <w:t>CoffeeMakingDelegate</w:t>
-      </w:r>
-      <w:proofErr w:type="spellEnd"/>
-      <w:r>
-        <w:t xml:space="preserve"> class. This class will get called when the Task gets executed.</w:t>
+        <w:t xml:space="preserve"> the CoffeeMakingDelegate class. This class will get called when the Task gets executed.</w:t>
       </w:r>
       <w:r>
         <w:rPr>
@@ -5553,15 +4816,7 @@
         </w:numPr>
       </w:pPr>
       <w:r>
-        <w:t xml:space="preserve">Recopy the file to the </w:t>
-      </w:r>
-      <w:proofErr w:type="spellStart"/>
-      <w:r>
-        <w:t>webapps</w:t>
-      </w:r>
-      <w:proofErr w:type="spellEnd"/>
-      <w:r>
-        <w:t xml:space="preserve"> directory (as above).</w:t>
+        <w:t>Recopy the file to the webapps directory (as above).</w:t>
       </w:r>
     </w:p>
     <w:p/>
@@ -5834,23 +5089,7 @@
                                 <w:rFonts w:ascii="Lucida Console" w:hAnsi="Lucida Console"/>
                                 <w:sz w:val="20"/>
                               </w:rPr>
-                              <w:t xml:space="preserve">Sep 14, 2015 8:55:37 PM </w:t>
-                            </w:r>
-                            <w:proofErr w:type="spellStart"/>
-                            <w:r>
-                              <w:rPr>
-                                <w:rFonts w:ascii="Lucida Console" w:hAnsi="Lucida Console"/>
-                                <w:sz w:val="20"/>
-                              </w:rPr>
-                              <w:t>me.freo.bpmn.CoffeeMakingDelegate</w:t>
-                            </w:r>
-                            <w:proofErr w:type="spellEnd"/>
-                            <w:r>
-                              <w:rPr>
-                                <w:rFonts w:ascii="Lucida Console" w:hAnsi="Lucida Console"/>
-                                <w:sz w:val="20"/>
-                              </w:rPr>
-                              <w:t xml:space="preserve"> execute</w:t>
+                              <w:t>Sep 14, 2015 8:55:37 PM me.freo.bpmn.CoffeeMakingDelegate execute</w:t>
                             </w:r>
                           </w:p>
                           <w:p>
@@ -5880,23 +5119,7 @@
                                 <w:rFonts w:ascii="Lucida Console" w:hAnsi="Lucida Console"/>
                                 <w:sz w:val="20"/>
                               </w:rPr>
-                              <w:t xml:space="preserve">Sep 14, 2015 8:55:37 PM </w:t>
-                            </w:r>
-                            <w:proofErr w:type="spellStart"/>
-                            <w:r>
-                              <w:rPr>
-                                <w:rFonts w:ascii="Lucida Console" w:hAnsi="Lucida Console"/>
-                                <w:sz w:val="20"/>
-                              </w:rPr>
-                              <w:t>me.freo.bpmn.CoffeeMakingDelegate</w:t>
-                            </w:r>
-                            <w:proofErr w:type="spellEnd"/>
-                            <w:r>
-                              <w:rPr>
-                                <w:rFonts w:ascii="Lucida Console" w:hAnsi="Lucida Console"/>
-                                <w:sz w:val="20"/>
-                              </w:rPr>
-                              <w:t xml:space="preserve"> execute</w:t>
+                              <w:t>Sep 14, 2015 8:55:37 PM me.freo.bpmn.CoffeeMakingDelegate execute</w:t>
                             </w:r>
                           </w:p>
                           <w:p>
@@ -6141,15 +5364,7 @@
         </w:numPr>
       </w:pPr>
       <w:r>
-        <w:t>The secret to making this work is to put some conditions on the flows (the arrows). On one arrow put the condition ${approved}, and on the other put the condition ${</w:t>
-      </w:r>
-      <w:proofErr w:type="gramStart"/>
-      <w:r>
-        <w:t>!approved</w:t>
-      </w:r>
-      <w:proofErr w:type="gramEnd"/>
-      <w:r>
-        <w:t xml:space="preserve">}. </w:t>
+        <w:t xml:space="preserve">The secret to making this work is to put some conditions on the flows (the arrows). On one arrow put the condition ${approved}, and on the other put the condition ${!approved}. </w:t>
       </w:r>
     </w:p>
     <w:p>
@@ -6239,7 +5454,7 @@
         </w:numPr>
       </w:pPr>
       <w:r>
-        <w:t>That is all (unless you want more extensions!)</w:t>
+        <w:t xml:space="preserve">Easy extension: Try out the BPMN.IO App installed in Chromium. This is a Chrome extension that creates and edits BPMN. </w:t>
       </w:r>
       <w:r>
         <w:br/>
@@ -6266,7 +5481,7 @@
         <w:rPr>
           <w:b/>
         </w:rPr>
-        <w:t>xtension1</w:t>
+        <w:t>xtension 2</w:t>
       </w:r>
       <w:r>
         <w:rPr>
@@ -6293,13 +5508,7 @@
         <w:rPr>
           <w:b/>
         </w:rPr>
-        <w:t>Extension2</w:t>
-      </w:r>
-      <w:r>
-        <w:rPr>
-          <w:b/>
-        </w:rPr>
-        <w:t>!</w:t>
+        <w:t>Extension 3</w:t>
       </w:r>
       <w:r>
         <w:rPr>
@@ -6326,13 +5535,7 @@
         <w:rPr>
           <w:b/>
         </w:rPr>
-        <w:t>Extension3</w:t>
-      </w:r>
-      <w:r>
-        <w:rPr>
-          <w:b/>
-        </w:rPr>
-        <w:t>!</w:t>
+        <w:t>Extension 4</w:t>
       </w:r>
       <w:r>
         <w:rPr>
@@ -6460,21 +5663,7 @@
       <w:rPr>
         <w:sz w:val="14"/>
       </w:rPr>
-      <w:t xml:space="preserve"> © Paul Fremantle 2012. Licensed under the Creative Commons 3.0 BY-SA (Attribution-</w:t>
-    </w:r>
-    <w:proofErr w:type="spellStart"/>
-    <w:r>
-      <w:rPr>
-        <w:sz w:val="14"/>
-      </w:rPr>
-      <w:t>Sharealike</w:t>
-    </w:r>
-    <w:proofErr w:type="spellEnd"/>
-    <w:r>
-      <w:rPr>
-        <w:sz w:val="14"/>
-      </w:rPr>
-      <w:t>) license.</w:t>
+      <w:t xml:space="preserve"> © Paul Fremantle 2012. Licensed under the Creative Commons 3.0 BY-SA (Attribution-Sharealike) license.</w:t>
     </w:r>
   </w:p>
   <w:p>
@@ -6571,17 +5760,8 @@
         <w:rFonts w:ascii="BlairMdITC TT-Medium" w:hAnsi="BlairMdITC TT-Medium"/>
         <w:sz w:val="10"/>
       </w:rPr>
-      <w:t xml:space="preserve">Software Engineering </w:t>
+      <w:t>Software Engineering Programme</w:t>
     </w:r>
-    <w:proofErr w:type="spellStart"/>
-    <w:r>
-      <w:rPr>
-        <w:rFonts w:ascii="BlairMdITC TT-Medium" w:hAnsi="BlairMdITC TT-Medium"/>
-        <w:sz w:val="10"/>
-      </w:rPr>
-      <w:t>Programme</w:t>
-    </w:r>
-    <w:proofErr w:type="spellEnd"/>
   </w:p>
   <w:p>
     <w:pPr>

--- a/lab-exercises/source/11-BPMN Process.docx
+++ b/lab-exercises/source/11-BPMN Process.docx
@@ -385,8 +385,6 @@
       <w:r>
         <w:t>ive File and choose ~</w:t>
       </w:r>
-      <w:bookmarkStart w:id="0" w:name="_GoBack"/>
-      <w:bookmarkEnd w:id="0"/>
       <w:r>
         <w:t>/Downloads/coffee-approval.zip</w:t>
       </w:r>
@@ -1065,8 +1063,10 @@
         <w:rPr>
           <w:b/>
         </w:rPr>
-        <w:t>coffee-process</w:t>
-      </w:r>
+        <w:t>coffee-approval</w:t>
+      </w:r>
+      <w:bookmarkStart w:id="0" w:name="_GoBack"/>
+      <w:bookmarkEnd w:id="0"/>
       <w:r>
         <w:rPr>
           <w:b/>
@@ -1598,55 +1598,19 @@
         </w:numPr>
       </w:pPr>
       <w:r>
-        <w:t>We now need to copy the generated WAR file into the server to see if it works:</w:t>
-      </w:r>
-      <w:r>
-        <w:br/>
-      </w:r>
-      <w:r>
-        <w:rPr>
-          <w:rFonts w:ascii="Lucida Console" w:hAnsi="Lucida Console"/>
-          <w:sz w:val="20"/>
-        </w:rPr>
-        <w:t>cp workspace/coffee-approval/target/coffee-approval-0.0.1-SNAPSHOT.war servers/camunda/server/apache-tomcat-7.0.62/webapps/</w:t>
-      </w:r>
-      <w:r>
-        <w:rPr>
-          <w:rFonts w:ascii="Lucida Console" w:hAnsi="Lucida Console"/>
-          <w:sz w:val="20"/>
-        </w:rPr>
-        <w:br/>
-      </w:r>
-      <w:r>
-        <w:rPr>
-          <w:i/>
-        </w:rPr>
-        <w:t>All one line!</w:t>
-      </w:r>
-      <w:r>
-        <w:rPr>
-          <w:rFonts w:ascii="Lucida Console" w:hAnsi="Lucida Console"/>
-          <w:sz w:val="20"/>
-        </w:rPr>
-        <w:br/>
-      </w:r>
-    </w:p>
-    <w:p>
-      <w:pPr>
-        <w:pStyle w:val="ListParagraph"/>
-        <w:numPr>
-          <w:ilvl w:val="0"/>
-          <w:numId w:val="5"/>
-        </w:numPr>
-      </w:pPr>
-      <w:r>
         <w:t xml:space="preserve">I have adjusted the </w:t>
       </w:r>
       <w:r>
         <w:t>port</w:t>
       </w:r>
       <w:r>
-        <w:t xml:space="preserve"> that the Camunda server is on from the default of 8080 to be on 8090, so it doesn’t clash with anything else (I hope!).</w:t>
+        <w:t xml:space="preserve"> that the Camunda server is on from the default of 8080 to be on 8090, so it doesn’t cla</w:t>
+      </w:r>
+      <w:r>
+        <w:t>sh with anything else (I hope!).</w:t>
+      </w:r>
+      <w:r>
+        <w:br/>
       </w:r>
     </w:p>
     <w:p>
